--- a/Chuong 3/KiemThuThuatToanNhanhCan.docx
+++ b/Chuong 3/KiemThuThuatToanNhanhCan.docx
@@ -9,6 +9,7 @@
           <w:lang w:val="en-US"/>
         </w:rPr>
       </w:pPr>
+      <w:bookmarkStart w:id="0" w:name="_Hlk183718864"/>
       <w:r>
         <w:rPr>
           <w:lang w:val="en-US"/>
@@ -65,20 +66,16 @@
                 <w:b/>
                 <w:bCs/>
                 <w:iCs w:val="0"/>
-                <w:sz w:val="28"/>
-                <w:szCs w:val="22"/>
                 <w:lang w:val="en-US"/>
               </w:rPr>
             </w:pPr>
-            <w:bookmarkStart w:id="0" w:name="_Hlk182737505"/>
+            <w:bookmarkStart w:id="1" w:name="_Hlk182737505"/>
             <w:r>
               <w:rPr>
                 <w:rFonts w:cstheme="minorBidi"/>
                 <w:b/>
                 <w:bCs/>
                 <w:iCs w:val="0"/>
-                <w:sz w:val="28"/>
-                <w:szCs w:val="22"/>
                 <w:lang w:val="en-US"/>
               </w:rPr>
               <w:t>Công nhân/Công việc</w:t>
@@ -107,8 +104,6 @@
                 <w:b/>
                 <w:bCs/>
                 <w:iCs w:val="0"/>
-                <w:sz w:val="28"/>
-                <w:szCs w:val="22"/>
                 <w:lang w:val="en-US"/>
               </w:rPr>
             </w:pPr>
@@ -118,8 +113,6 @@
                 <w:b/>
                 <w:bCs/>
                 <w:iCs w:val="0"/>
-                <w:sz w:val="28"/>
-                <w:szCs w:val="22"/>
                 <w:lang w:val="en-US"/>
               </w:rPr>
               <w:t>Công việc 1</w:t>
@@ -148,8 +141,6 @@
                 <w:b/>
                 <w:bCs/>
                 <w:iCs w:val="0"/>
-                <w:sz w:val="28"/>
-                <w:szCs w:val="22"/>
                 <w:lang w:val="en-US"/>
               </w:rPr>
             </w:pPr>
@@ -159,8 +150,6 @@
                 <w:b/>
                 <w:bCs/>
                 <w:iCs w:val="0"/>
-                <w:sz w:val="28"/>
-                <w:szCs w:val="22"/>
                 <w:lang w:val="en-US"/>
               </w:rPr>
               <w:t>Công việc 2</w:t>
@@ -189,8 +178,6 @@
                 <w:b/>
                 <w:bCs/>
                 <w:iCs w:val="0"/>
-                <w:sz w:val="28"/>
-                <w:szCs w:val="22"/>
                 <w:lang w:val="en-US"/>
               </w:rPr>
             </w:pPr>
@@ -200,8 +187,6 @@
                 <w:b/>
                 <w:bCs/>
                 <w:iCs w:val="0"/>
-                <w:sz w:val="28"/>
-                <w:szCs w:val="22"/>
                 <w:lang w:val="en-US"/>
               </w:rPr>
               <w:t>Công việc 3</w:t>
@@ -230,8 +215,6 @@
                 <w:b/>
                 <w:bCs/>
                 <w:iCs w:val="0"/>
-                <w:sz w:val="28"/>
-                <w:szCs w:val="22"/>
                 <w:lang w:val="en-US"/>
               </w:rPr>
             </w:pPr>
@@ -241,8 +224,6 @@
                 <w:b/>
                 <w:bCs/>
                 <w:iCs w:val="0"/>
-                <w:sz w:val="28"/>
-                <w:szCs w:val="22"/>
                 <w:lang w:val="en-US"/>
               </w:rPr>
               <w:t>Công việc 4</w:t>
@@ -275,8 +256,6 @@
               <w:rPr>
                 <w:rFonts w:cstheme="minorBidi"/>
                 <w:iCs w:val="0"/>
-                <w:sz w:val="28"/>
-                <w:szCs w:val="22"/>
                 <w:lang w:val="en-US"/>
               </w:rPr>
             </w:pPr>
@@ -284,8 +263,6 @@
               <w:rPr>
                 <w:rFonts w:cstheme="minorBidi"/>
                 <w:iCs w:val="0"/>
-                <w:sz w:val="28"/>
-                <w:szCs w:val="22"/>
                 <w:lang w:val="en-US"/>
               </w:rPr>
               <w:t>Công nhân 1</w:t>
@@ -312,8 +289,6 @@
               <w:rPr>
                 <w:rFonts w:cstheme="minorBidi"/>
                 <w:iCs w:val="0"/>
-                <w:sz w:val="28"/>
-                <w:szCs w:val="22"/>
                 <w:lang w:val="en-US"/>
               </w:rPr>
             </w:pPr>
@@ -321,8 +296,6 @@
               <w:rPr>
                 <w:rFonts w:cstheme="minorBidi"/>
                 <w:iCs w:val="0"/>
-                <w:sz w:val="28"/>
-                <w:szCs w:val="22"/>
                 <w:lang w:val="en-US"/>
               </w:rPr>
               <w:t>2</w:t>
@@ -349,8 +322,6 @@
               <w:rPr>
                 <w:rFonts w:cstheme="minorBidi"/>
                 <w:iCs w:val="0"/>
-                <w:sz w:val="28"/>
-                <w:szCs w:val="22"/>
                 <w:lang w:val="en-US"/>
               </w:rPr>
             </w:pPr>
@@ -358,8 +329,6 @@
               <w:rPr>
                 <w:rFonts w:cstheme="minorBidi"/>
                 <w:iCs w:val="0"/>
-                <w:sz w:val="28"/>
-                <w:szCs w:val="22"/>
                 <w:lang w:val="en-US"/>
               </w:rPr>
               <w:t>6</w:t>
@@ -386,8 +355,6 @@
               <w:rPr>
                 <w:rFonts w:cstheme="minorBidi"/>
                 <w:iCs w:val="0"/>
-                <w:sz w:val="28"/>
-                <w:szCs w:val="22"/>
                 <w:lang w:val="en-US"/>
               </w:rPr>
             </w:pPr>
@@ -395,8 +362,6 @@
               <w:rPr>
                 <w:rFonts w:cstheme="minorBidi"/>
                 <w:iCs w:val="0"/>
-                <w:sz w:val="28"/>
-                <w:szCs w:val="22"/>
                 <w:lang w:val="en-US"/>
               </w:rPr>
               <w:t>4</w:t>
@@ -423,8 +388,6 @@
               <w:rPr>
                 <w:rFonts w:cstheme="minorBidi"/>
                 <w:iCs w:val="0"/>
-                <w:sz w:val="28"/>
-                <w:szCs w:val="22"/>
                 <w:lang w:val="en-US"/>
               </w:rPr>
             </w:pPr>
@@ -432,8 +395,6 @@
               <w:rPr>
                 <w:rFonts w:cstheme="minorBidi"/>
                 <w:iCs w:val="0"/>
-                <w:sz w:val="28"/>
-                <w:szCs w:val="22"/>
                 <w:lang w:val="en-US"/>
               </w:rPr>
               <w:t>7</w:t>
@@ -466,8 +427,6 @@
               <w:rPr>
                 <w:rFonts w:cstheme="minorBidi"/>
                 <w:iCs w:val="0"/>
-                <w:sz w:val="28"/>
-                <w:szCs w:val="22"/>
                 <w:lang w:val="en-US"/>
               </w:rPr>
             </w:pPr>
@@ -475,8 +434,6 @@
               <w:rPr>
                 <w:rFonts w:cstheme="minorBidi"/>
                 <w:iCs w:val="0"/>
-                <w:sz w:val="28"/>
-                <w:szCs w:val="22"/>
                 <w:lang w:val="en-US"/>
               </w:rPr>
               <w:t>Công nhân 2</w:t>
@@ -503,8 +460,6 @@
               <w:rPr>
                 <w:rFonts w:cstheme="minorBidi"/>
                 <w:iCs w:val="0"/>
-                <w:sz w:val="28"/>
-                <w:szCs w:val="22"/>
                 <w:lang w:val="en-US"/>
               </w:rPr>
             </w:pPr>
@@ -512,8 +467,6 @@
               <w:rPr>
                 <w:rFonts w:cstheme="minorBidi"/>
                 <w:iCs w:val="0"/>
-                <w:sz w:val="28"/>
-                <w:szCs w:val="22"/>
                 <w:lang w:val="en-US"/>
               </w:rPr>
               <w:t>5</w:t>
@@ -540,8 +493,6 @@
               <w:rPr>
                 <w:rFonts w:cstheme="minorBidi"/>
                 <w:iCs w:val="0"/>
-                <w:sz w:val="28"/>
-                <w:szCs w:val="22"/>
                 <w:lang w:val="en-US"/>
               </w:rPr>
             </w:pPr>
@@ -549,8 +500,6 @@
               <w:rPr>
                 <w:rFonts w:cstheme="minorBidi"/>
                 <w:iCs w:val="0"/>
-                <w:sz w:val="28"/>
-                <w:szCs w:val="22"/>
                 <w:lang w:val="en-US"/>
               </w:rPr>
               <w:t>4</w:t>
@@ -577,8 +526,6 @@
               <w:rPr>
                 <w:rFonts w:cstheme="minorBidi"/>
                 <w:iCs w:val="0"/>
-                <w:sz w:val="28"/>
-                <w:szCs w:val="22"/>
                 <w:lang w:val="en-US"/>
               </w:rPr>
             </w:pPr>
@@ -586,8 +533,6 @@
               <w:rPr>
                 <w:rFonts w:cstheme="minorBidi"/>
                 <w:iCs w:val="0"/>
-                <w:sz w:val="28"/>
-                <w:szCs w:val="22"/>
                 <w:lang w:val="en-US"/>
               </w:rPr>
               <w:t>2</w:t>
@@ -614,8 +559,6 @@
               <w:rPr>
                 <w:rFonts w:cstheme="minorBidi"/>
                 <w:iCs w:val="0"/>
-                <w:sz w:val="28"/>
-                <w:szCs w:val="22"/>
                 <w:lang w:val="en-US"/>
               </w:rPr>
             </w:pPr>
@@ -623,8 +566,6 @@
               <w:rPr>
                 <w:rFonts w:cstheme="minorBidi"/>
                 <w:iCs w:val="0"/>
-                <w:sz w:val="28"/>
-                <w:szCs w:val="22"/>
                 <w:lang w:val="en-US"/>
               </w:rPr>
               <w:t>5</w:t>
@@ -657,8 +598,6 @@
               <w:rPr>
                 <w:rFonts w:cstheme="minorBidi"/>
                 <w:iCs w:val="0"/>
-                <w:sz w:val="28"/>
-                <w:szCs w:val="22"/>
                 <w:lang w:val="en-US"/>
               </w:rPr>
             </w:pPr>
@@ -666,8 +605,6 @@
               <w:rPr>
                 <w:rFonts w:cstheme="minorBidi"/>
                 <w:iCs w:val="0"/>
-                <w:sz w:val="28"/>
-                <w:szCs w:val="22"/>
                 <w:lang w:val="en-US"/>
               </w:rPr>
               <w:t>Công nhân 3</w:t>
@@ -694,8 +631,6 @@
               <w:rPr>
                 <w:rFonts w:cstheme="minorBidi"/>
                 <w:iCs w:val="0"/>
-                <w:sz w:val="28"/>
-                <w:szCs w:val="22"/>
                 <w:lang w:val="en-US"/>
               </w:rPr>
             </w:pPr>
@@ -703,8 +638,6 @@
               <w:rPr>
                 <w:rFonts w:cstheme="minorBidi"/>
                 <w:iCs w:val="0"/>
-                <w:sz w:val="28"/>
-                <w:szCs w:val="22"/>
                 <w:lang w:val="en-US"/>
               </w:rPr>
               <w:t>4</w:t>
@@ -731,8 +664,6 @@
               <w:rPr>
                 <w:rFonts w:cstheme="minorBidi"/>
                 <w:iCs w:val="0"/>
-                <w:sz w:val="28"/>
-                <w:szCs w:val="22"/>
                 <w:lang w:val="en-US"/>
               </w:rPr>
             </w:pPr>
@@ -740,8 +671,6 @@
               <w:rPr>
                 <w:rFonts w:cstheme="minorBidi"/>
                 <w:iCs w:val="0"/>
-                <w:sz w:val="28"/>
-                <w:szCs w:val="22"/>
                 <w:lang w:val="en-US"/>
               </w:rPr>
               <w:t>5</w:t>
@@ -768,8 +697,6 @@
               <w:rPr>
                 <w:rFonts w:cstheme="minorBidi"/>
                 <w:iCs w:val="0"/>
-                <w:sz w:val="28"/>
-                <w:szCs w:val="22"/>
                 <w:lang w:val="en-US"/>
               </w:rPr>
             </w:pPr>
@@ -777,8 +704,6 @@
               <w:rPr>
                 <w:rFonts w:cstheme="minorBidi"/>
                 <w:iCs w:val="0"/>
-                <w:sz w:val="28"/>
-                <w:szCs w:val="22"/>
                 <w:lang w:val="en-US"/>
               </w:rPr>
               <w:t>4</w:t>
@@ -805,8 +730,6 @@
               <w:rPr>
                 <w:rFonts w:cstheme="minorBidi"/>
                 <w:iCs w:val="0"/>
-                <w:sz w:val="28"/>
-                <w:szCs w:val="22"/>
                 <w:lang w:val="en-US"/>
               </w:rPr>
             </w:pPr>
@@ -814,8 +737,6 @@
               <w:rPr>
                 <w:rFonts w:cstheme="minorBidi"/>
                 <w:iCs w:val="0"/>
-                <w:sz w:val="28"/>
-                <w:szCs w:val="22"/>
                 <w:lang w:val="en-US"/>
               </w:rPr>
               <w:t>6</w:t>
@@ -848,8 +769,6 @@
               <w:rPr>
                 <w:rFonts w:cstheme="minorBidi"/>
                 <w:iCs w:val="0"/>
-                <w:sz w:val="28"/>
-                <w:szCs w:val="22"/>
                 <w:lang w:val="en-US"/>
               </w:rPr>
             </w:pPr>
@@ -857,8 +776,6 @@
               <w:rPr>
                 <w:rFonts w:cstheme="minorBidi"/>
                 <w:iCs w:val="0"/>
-                <w:sz w:val="28"/>
-                <w:szCs w:val="22"/>
                 <w:lang w:val="en-US"/>
               </w:rPr>
               <w:t>Công nhân 4</w:t>
@@ -885,8 +802,6 @@
               <w:rPr>
                 <w:rFonts w:cstheme="minorBidi"/>
                 <w:iCs w:val="0"/>
-                <w:sz w:val="28"/>
-                <w:szCs w:val="22"/>
                 <w:lang w:val="en-US"/>
               </w:rPr>
             </w:pPr>
@@ -894,8 +809,6 @@
               <w:rPr>
                 <w:rFonts w:cstheme="minorBidi"/>
                 <w:iCs w:val="0"/>
-                <w:sz w:val="28"/>
-                <w:szCs w:val="22"/>
                 <w:lang w:val="en-US"/>
               </w:rPr>
               <w:t>5</w:t>
@@ -922,8 +835,6 @@
               <w:rPr>
                 <w:rFonts w:cstheme="minorBidi"/>
                 <w:iCs w:val="0"/>
-                <w:sz w:val="28"/>
-                <w:szCs w:val="22"/>
                 <w:lang w:val="en-US"/>
               </w:rPr>
             </w:pPr>
@@ -931,8 +842,6 @@
               <w:rPr>
                 <w:rFonts w:cstheme="minorBidi"/>
                 <w:iCs w:val="0"/>
-                <w:sz w:val="28"/>
-                <w:szCs w:val="22"/>
                 <w:lang w:val="en-US"/>
               </w:rPr>
               <w:t>5</w:t>
@@ -959,8 +868,6 @@
               <w:rPr>
                 <w:rFonts w:cstheme="minorBidi"/>
                 <w:iCs w:val="0"/>
-                <w:sz w:val="28"/>
-                <w:szCs w:val="22"/>
                 <w:lang w:val="en-US"/>
               </w:rPr>
             </w:pPr>
@@ -968,8 +875,6 @@
               <w:rPr>
                 <w:rFonts w:cstheme="minorBidi"/>
                 <w:iCs w:val="0"/>
-                <w:sz w:val="28"/>
-                <w:szCs w:val="22"/>
                 <w:lang w:val="en-US"/>
               </w:rPr>
               <w:t>3</w:t>
@@ -996,8 +901,6 @@
               <w:rPr>
                 <w:rFonts w:cstheme="minorBidi"/>
                 <w:iCs w:val="0"/>
-                <w:sz w:val="28"/>
-                <w:szCs w:val="22"/>
                 <w:lang w:val="en-US"/>
               </w:rPr>
             </w:pPr>
@@ -1005,8 +908,6 @@
               <w:rPr>
                 <w:rFonts w:cstheme="minorBidi"/>
                 <w:iCs w:val="0"/>
-                <w:sz w:val="28"/>
-                <w:szCs w:val="22"/>
                 <w:lang w:val="en-US"/>
               </w:rPr>
               <w:t>4</w:t>
@@ -1014,7 +915,7 @@
           </w:p>
         </w:tc>
       </w:tr>
-      <w:bookmarkEnd w:id="0"/>
+      <w:bookmarkEnd w:id="1"/>
     </w:tbl>
     <w:p>
       <w:pPr>
@@ -1203,13 +1104,7 @@
         <w:rPr>
           <w:lang w:val="en-US"/>
         </w:rPr>
-        <w:t xml:space="preserve">Công nhân 1 chọn CV </w:t>
-      </w:r>
-      <w:r>
-        <w:rPr>
-          <w:lang w:val="en-US"/>
-        </w:rPr>
-        <w:t>2</w:t>
+        <w:t>Công nhân 1 chọn CV 2</w:t>
       </w:r>
     </w:p>
     <w:p>
@@ -1261,13 +1156,7 @@
         <w:rPr>
           <w:lang w:val="en-US"/>
         </w:rPr>
-        <w:t xml:space="preserve">Công nhân 1 chọn CV </w:t>
-      </w:r>
-      <w:r>
-        <w:rPr>
-          <w:lang w:val="en-US"/>
-        </w:rPr>
-        <w:t>3</w:t>
+        <w:t>Công nhân 1 chọn CV 3</w:t>
       </w:r>
     </w:p>
     <w:p>
@@ -1313,13 +1202,7 @@
         <w:rPr>
           <w:lang w:val="en-US"/>
         </w:rPr>
-        <w:t xml:space="preserve">Công nhân 1 chọn CV </w:t>
-      </w:r>
-      <w:r>
-        <w:rPr>
-          <w:lang w:val="en-US"/>
-        </w:rPr>
-        <w:t>4</w:t>
+        <w:t>Công nhân 1 chọn CV 4</w:t>
       </w:r>
     </w:p>
     <w:p>
@@ -1424,13 +1307,7 @@
         <w:rPr>
           <w:lang w:val="en-US"/>
         </w:rPr>
-        <w:t xml:space="preserve">Bước 3: </w:t>
-      </w:r>
-      <w:r>
-        <w:rPr>
-          <w:lang w:val="en-US"/>
-        </w:rPr>
-        <w:t>Từ nhánh 1, 1 chọn công việc cho Công nhân 2, còn 3 công việc, ta có các trường hợp:</w:t>
+        <w:t>Bước 3: Từ nhánh 1, 1 chọn công việc cho Công nhân 2, còn 3 công việc, ta có các trường hợp:</w:t>
       </w:r>
     </w:p>
     <w:p>
@@ -1448,25 +1325,7 @@
         <w:rPr>
           <w:lang w:val="en-US"/>
         </w:rPr>
-        <w:t xml:space="preserve">Công nhân </w:t>
-      </w:r>
-      <w:r>
-        <w:rPr>
-          <w:lang w:val="en-US"/>
-        </w:rPr>
-        <w:t>2</w:t>
-      </w:r>
-      <w:r>
-        <w:rPr>
-          <w:lang w:val="en-US"/>
-        </w:rPr>
-        <w:t xml:space="preserve"> chọn CV </w:t>
-      </w:r>
-      <w:r>
-        <w:rPr>
-          <w:lang w:val="en-US"/>
-        </w:rPr>
-        <w:t>2</w:t>
+        <w:t>Công nhân 2 chọn CV 2</w:t>
       </w:r>
     </w:p>
     <w:p>
@@ -1512,25 +1371,7 @@
         <w:rPr>
           <w:lang w:val="en-US"/>
         </w:rPr>
-        <w:t xml:space="preserve">Công nhân </w:t>
-      </w:r>
-      <w:r>
-        <w:rPr>
-          <w:lang w:val="en-US"/>
-        </w:rPr>
-        <w:t>2</w:t>
-      </w:r>
-      <w:r>
-        <w:rPr>
-          <w:lang w:val="en-US"/>
-        </w:rPr>
-        <w:t xml:space="preserve"> chọn CV </w:t>
-      </w:r>
-      <w:r>
-        <w:rPr>
-          <w:lang w:val="en-US"/>
-        </w:rPr>
-        <w:t>3</w:t>
+        <w:t>Công nhân 2 chọn CV 3</w:t>
       </w:r>
     </w:p>
     <w:p>
@@ -1576,19 +1417,7 @@
         <w:rPr>
           <w:lang w:val="en-US"/>
         </w:rPr>
-        <w:t xml:space="preserve">Công nhân </w:t>
-      </w:r>
-      <w:r>
-        <w:rPr>
-          <w:lang w:val="en-US"/>
-        </w:rPr>
-        <w:t>2</w:t>
-      </w:r>
-      <w:r>
-        <w:rPr>
-          <w:lang w:val="en-US"/>
-        </w:rPr>
-        <w:t xml:space="preserve"> chọn CV 4</w:t>
+        <w:t>Công nhân 2 chọn CV 4</w:t>
       </w:r>
     </w:p>
     <w:p>
@@ -1632,7 +1461,7 @@
           <w:lang w:val="en-US"/>
         </w:rPr>
         <w:drawing>
-          <wp:inline distT="0" distB="0" distL="0" distR="0" wp14:anchorId="1BC9B4C4" wp14:editId="075E3C3B">
+          <wp:inline distT="0" distB="0" distL="0" distR="0" wp14:anchorId="1BC9B4C4" wp14:editId="79480F5D">
             <wp:extent cx="4567970" cy="1494111"/>
             <wp:effectExtent l="0" t="0" r="4445" b="0"/>
             <wp:docPr id="1073096259" name="Picture 3"/>
@@ -1710,25 +1539,7 @@
         <w:rPr>
           <w:lang w:val="en-US"/>
         </w:rPr>
-        <w:t xml:space="preserve">Công nhân </w:t>
-      </w:r>
-      <w:r>
-        <w:rPr>
-          <w:lang w:val="en-US"/>
-        </w:rPr>
-        <w:t>3</w:t>
-      </w:r>
-      <w:r>
-        <w:rPr>
-          <w:lang w:val="en-US"/>
-        </w:rPr>
-        <w:t xml:space="preserve"> chọn CV </w:t>
-      </w:r>
-      <w:r>
-        <w:rPr>
-          <w:lang w:val="en-US"/>
-        </w:rPr>
-        <w:t>3</w:t>
+        <w:t>Công nhân 3 chọn CV 3</w:t>
       </w:r>
     </w:p>
     <w:p>
@@ -1774,19 +1585,7 @@
         <w:rPr>
           <w:lang w:val="en-US"/>
         </w:rPr>
-        <w:t xml:space="preserve">Công nhân </w:t>
-      </w:r>
-      <w:r>
-        <w:rPr>
-          <w:lang w:val="en-US"/>
-        </w:rPr>
-        <w:t>3</w:t>
-      </w:r>
-      <w:r>
-        <w:rPr>
-          <w:lang w:val="en-US"/>
-        </w:rPr>
-        <w:t xml:space="preserve"> chọn CV 4</w:t>
+        <w:t>Công nhân 3 chọn CV 4</w:t>
       </w:r>
     </w:p>
     <w:p>
@@ -1909,19 +1708,7 @@
         <w:rPr>
           <w:lang w:val="en-US"/>
         </w:rPr>
-        <w:t xml:space="preserve">Công nhân </w:t>
-      </w:r>
-      <w:r>
-        <w:rPr>
-          <w:lang w:val="en-US"/>
-        </w:rPr>
-        <w:t>4</w:t>
-      </w:r>
-      <w:r>
-        <w:rPr>
-          <w:lang w:val="en-US"/>
-        </w:rPr>
-        <w:t xml:space="preserve"> chọn CV 4</w:t>
+        <w:t>Công nhân 4 chọn CV 4</w:t>
       </w:r>
     </w:p>
     <w:p>
@@ -1983,91 +1770,7 @@
         <w:rPr>
           <w:lang w:val="en-US"/>
         </w:rPr>
-        <w:t xml:space="preserve">CN 1 làm CV 1, </w:t>
-      </w:r>
-      <w:r>
-        <w:rPr>
-          <w:lang w:val="en-US"/>
-        </w:rPr>
-        <w:t xml:space="preserve">CN </w:t>
-      </w:r>
-      <w:r>
-        <w:rPr>
-          <w:lang w:val="en-US"/>
-        </w:rPr>
-        <w:t>2</w:t>
-      </w:r>
-      <w:r>
-        <w:rPr>
-          <w:lang w:val="en-US"/>
-        </w:rPr>
-        <w:t xml:space="preserve"> làm CV </w:t>
-      </w:r>
-      <w:r>
-        <w:rPr>
-          <w:lang w:val="en-US"/>
-        </w:rPr>
-        <w:t>2,</w:t>
-      </w:r>
-      <w:r>
-        <w:rPr>
-          <w:lang w:val="en-US"/>
-        </w:rPr>
-        <w:t xml:space="preserve"> </w:t>
-      </w:r>
-      <w:r>
-        <w:rPr>
-          <w:lang w:val="en-US"/>
-        </w:rPr>
-        <w:t xml:space="preserve">CN </w:t>
-      </w:r>
-      <w:r>
-        <w:rPr>
-          <w:lang w:val="en-US"/>
-        </w:rPr>
-        <w:t>3</w:t>
-      </w:r>
-      <w:r>
-        <w:rPr>
-          <w:lang w:val="en-US"/>
-        </w:rPr>
-        <w:t xml:space="preserve"> làm CV </w:t>
-      </w:r>
-      <w:r>
-        <w:rPr>
-          <w:lang w:val="en-US"/>
-        </w:rPr>
-        <w:t>3,</w:t>
-      </w:r>
-      <w:r>
-        <w:rPr>
-          <w:lang w:val="en-US"/>
-        </w:rPr>
-        <w:t xml:space="preserve"> </w:t>
-      </w:r>
-      <w:r>
-        <w:rPr>
-          <w:lang w:val="en-US"/>
-        </w:rPr>
-        <w:t xml:space="preserve">CN </w:t>
-      </w:r>
-      <w:r>
-        <w:rPr>
-          <w:lang w:val="en-US"/>
-        </w:rPr>
-        <w:t>4</w:t>
-      </w:r>
-      <w:r>
-        <w:rPr>
-          <w:lang w:val="en-US"/>
-        </w:rPr>
-        <w:t xml:space="preserve"> làm CV </w:t>
-      </w:r>
-      <w:r>
-        <w:rPr>
-          <w:lang w:val="en-US"/>
-        </w:rPr>
-        <w:t>4</w:t>
+        <w:t>CN 1 làm CV 1, CN 2 làm CV 2, CN 3 làm CV 3, CN 4 làm CV 4</w:t>
       </w:r>
     </w:p>
     <w:p>
@@ -2091,7 +1794,7 @@
           <w:lang w:val="en-US"/>
         </w:rPr>
         <w:drawing>
-          <wp:inline distT="0" distB="0" distL="0" distR="0" wp14:anchorId="45C76418" wp14:editId="2AD3DB44">
+          <wp:inline distT="0" distB="0" distL="0" distR="0" wp14:anchorId="45C76418" wp14:editId="1E27D5F6">
             <wp:extent cx="5178583" cy="2857701"/>
             <wp:effectExtent l="0" t="0" r="3175" b="0"/>
             <wp:docPr id="663426544" name="Picture 5"/>
@@ -2102,7 +1805,7 @@
               <a:graphicData uri="http://schemas.openxmlformats.org/drawingml/2006/picture">
                 <pic:pic xmlns:pic="http://schemas.openxmlformats.org/drawingml/2006/picture">
                   <pic:nvPicPr>
-                    <pic:cNvPr id="0" name="Picture 5"/>
+                    <pic:cNvPr id="663426544" name="Picture 5"/>
                     <pic:cNvPicPr>
                       <a:picLocks noChangeAspect="1" noChangeArrowheads="1"/>
                     </pic:cNvPicPr>
@@ -2184,25 +1887,7 @@
         <w:rPr>
           <w:lang w:val="en-US"/>
         </w:rPr>
-        <w:t xml:space="preserve">Công nhân </w:t>
-      </w:r>
-      <w:r>
-        <w:rPr>
-          <w:lang w:val="en-US"/>
-        </w:rPr>
-        <w:t>3</w:t>
-      </w:r>
-      <w:r>
-        <w:rPr>
-          <w:lang w:val="en-US"/>
-        </w:rPr>
-        <w:t xml:space="preserve"> chọn CV </w:t>
-      </w:r>
-      <w:r>
-        <w:rPr>
-          <w:lang w:val="en-US"/>
-        </w:rPr>
-        <w:t>3</w:t>
+        <w:t>Công nhân 3 chọn CV 3</w:t>
       </w:r>
     </w:p>
     <w:p>
@@ -2250,19 +1935,7 @@
           <w:lang w:val="en-US"/>
         </w:rPr>
         <w:lastRenderedPageBreak/>
-        <w:t xml:space="preserve">Công nhân </w:t>
-      </w:r>
-      <w:r>
-        <w:rPr>
-          <w:lang w:val="en-US"/>
-        </w:rPr>
-        <w:t>3</w:t>
-      </w:r>
-      <w:r>
-        <w:rPr>
-          <w:lang w:val="en-US"/>
-        </w:rPr>
-        <w:t xml:space="preserve"> chọn CV 4</w:t>
+        <w:t>Công nhân 3 chọn CV 4</w:t>
       </w:r>
     </w:p>
     <w:p>
@@ -2369,49 +2042,7 @@
         <w:rPr>
           <w:lang w:val="en-US"/>
         </w:rPr>
-        <w:t xml:space="preserve">Bước 7: </w:t>
-      </w:r>
-      <w:r>
-        <w:rPr>
-          <w:lang w:val="en-US"/>
-        </w:rPr>
-        <w:t xml:space="preserve">Ở nhánh </w:t>
-      </w:r>
-      <w:r>
-        <w:rPr>
-          <w:lang w:val="en-US"/>
-        </w:rPr>
-        <w:t>3,2</w:t>
-      </w:r>
-      <w:r>
-        <w:rPr>
-          <w:lang w:val="en-US"/>
-        </w:rPr>
-        <w:t xml:space="preserve"> chọn công việc cho công nhân </w:t>
-      </w:r>
-      <w:r>
-        <w:rPr>
-          <w:lang w:val="en-US"/>
-        </w:rPr>
-        <w:t>4</w:t>
-      </w:r>
-      <w:r>
-        <w:rPr>
-          <w:lang w:val="en-US"/>
-        </w:rPr>
-        <w:t xml:space="preserve">, còn </w:t>
-      </w:r>
-      <w:r>
-        <w:rPr>
-          <w:lang w:val="en-US"/>
-        </w:rPr>
-        <w:t>1</w:t>
-      </w:r>
-      <w:r>
-        <w:rPr>
-          <w:lang w:val="en-US"/>
-        </w:rPr>
-        <w:t xml:space="preserve"> công việc, ta có trường hợp:</w:t>
+        <w:t>Bước 7: Ở nhánh 3,2 chọn công việc cho công nhân 4, còn 1 công việc, ta có trường hợp:</w:t>
       </w:r>
     </w:p>
     <w:p>
@@ -2429,19 +2060,7 @@
         <w:rPr>
           <w:lang w:val="en-US"/>
         </w:rPr>
-        <w:t xml:space="preserve">Công nhân </w:t>
-      </w:r>
-      <w:r>
-        <w:rPr>
-          <w:lang w:val="en-US"/>
-        </w:rPr>
-        <w:t xml:space="preserve">4 </w:t>
-      </w:r>
-      <w:r>
-        <w:rPr>
-          <w:lang w:val="en-US"/>
-        </w:rPr>
-        <w:t>chọn CV 4</w:t>
+        <w:t>Công nhân 4 chọn CV 4</w:t>
       </w:r>
     </w:p>
     <w:p>
@@ -2483,19 +2102,7 @@
         <w:rPr>
           <w:lang w:val="en-US"/>
         </w:rPr>
-        <w:t>Ta có kết luận cho 1 nhánh lựa chọn công việc với tổng thời gian là 1</w:t>
-      </w:r>
-      <w:r>
-        <w:rPr>
-          <w:lang w:val="en-US"/>
-        </w:rPr>
-        <w:t>3</w:t>
-      </w:r>
-      <w:r>
-        <w:rPr>
-          <w:lang w:val="en-US"/>
-        </w:rPr>
-        <w:t xml:space="preserve"> với </w:t>
+        <w:t xml:space="preserve">Ta có kết luận cho 1 nhánh lựa chọn công việc với tổng thời gian là 13 với </w:t>
       </w:r>
     </w:p>
     <w:p>
@@ -2509,61 +2116,7 @@
         <w:rPr>
           <w:lang w:val="en-US"/>
         </w:rPr>
-        <w:t xml:space="preserve">CN 1 làm CV 1, CN 2 làm CV </w:t>
-      </w:r>
-      <w:r>
-        <w:rPr>
-          <w:lang w:val="en-US"/>
-        </w:rPr>
-        <w:t>3</w:t>
-      </w:r>
-      <w:r>
-        <w:rPr>
-          <w:lang w:val="en-US"/>
-        </w:rPr>
-        <w:t>,</w:t>
-      </w:r>
-      <w:r>
-        <w:rPr>
-          <w:lang w:val="en-US"/>
-        </w:rPr>
-        <w:t xml:space="preserve"> </w:t>
-      </w:r>
-      <w:r>
-        <w:rPr>
-          <w:lang w:val="en-US"/>
-        </w:rPr>
-        <w:t xml:space="preserve">CN 3 làm CV </w:t>
-      </w:r>
-      <w:r>
-        <w:rPr>
-          <w:lang w:val="en-US"/>
-        </w:rPr>
-        <w:t>2</w:t>
-      </w:r>
-      <w:r>
-        <w:rPr>
-          <w:lang w:val="en-US"/>
-        </w:rPr>
-        <w:t>,</w:t>
-      </w:r>
-      <w:r>
-        <w:rPr>
-          <w:lang w:val="en-US"/>
-        </w:rPr>
-        <w:t xml:space="preserve"> </w:t>
-      </w:r>
-      <w:r>
-        <w:rPr>
-          <w:lang w:val="en-US"/>
-        </w:rPr>
-        <w:t xml:space="preserve">CN 4 làm CV </w:t>
-      </w:r>
-      <w:r>
-        <w:rPr>
-          <w:lang w:val="en-US"/>
-        </w:rPr>
-        <w:t>4</w:t>
+        <w:t>CN 1 làm CV 1, CN 2 làm CV 3, CN 3 làm CV 2, CN 4 làm CV 4</w:t>
       </w:r>
     </w:p>
     <w:p>
@@ -2668,31 +2221,7 @@
         <w:rPr>
           <w:lang w:val="en-US"/>
         </w:rPr>
-        <w:t>CN 1 làm CV 1, CN 2 làm CV 3,</w:t>
-      </w:r>
-      <w:r>
-        <w:rPr>
-          <w:lang w:val="en-US"/>
-        </w:rPr>
-        <w:t xml:space="preserve"> </w:t>
-      </w:r>
-      <w:r>
-        <w:rPr>
-          <w:lang w:val="en-US"/>
-        </w:rPr>
-        <w:t>CN 3 làm CV 2,</w:t>
-      </w:r>
-      <w:r>
-        <w:rPr>
-          <w:lang w:val="en-US"/>
-        </w:rPr>
-        <w:t xml:space="preserve"> </w:t>
-      </w:r>
-      <w:r>
-        <w:rPr>
-          <w:lang w:val="en-US"/>
-        </w:rPr>
-        <w:t>CN 4 làm CV 4</w:t>
+        <w:t>CN 1 làm CV 1, CN 2 làm CV 3, CN 3 làm CV 2, CN 4 làm CV 4</w:t>
       </w:r>
     </w:p>
     <w:p>
@@ -2708,6 +2237,7 @@
         </w:rPr>
         <w:t>Với tổng thời gian là 13.</w:t>
       </w:r>
+      <w:bookmarkEnd w:id="0"/>
     </w:p>
     <w:sectPr>
       <w:pgSz w:w="11906" w:h="16838" w:code="9"/>
@@ -2992,15 +2522,6 @@
   </w:num>
   <w:num w:numId="14" w16cid:durableId="1577397194">
     <w:abstractNumId w:val="0"/>
-    <w:lvlOverride w:ilvl="0"/>
-    <w:lvlOverride w:ilvl="1"/>
-    <w:lvlOverride w:ilvl="2"/>
-    <w:lvlOverride w:ilvl="3"/>
-    <w:lvlOverride w:ilvl="4"/>
-    <w:lvlOverride w:ilvl="5"/>
-    <w:lvlOverride w:ilvl="6"/>
-    <w:lvlOverride w:ilvl="7"/>
-    <w:lvlOverride w:ilvl="8"/>
   </w:num>
 </w:numbering>
 </file>
@@ -3651,6 +3172,7 @@
   <w:style w:type="character" w:default="1" w:styleId="DefaultParagraphFont">
     <w:name w:val="Default Paragraph Font"/>
     <w:uiPriority w:val="1"/>
+    <w:semiHidden/>
     <w:unhideWhenUsed/>
   </w:style>
   <w:style w:type="table" w:default="1" w:styleId="TableNormal">
